--- a/mysql/mysql 5.7 windows安装.docx
+++ b/mysql/mysql 5.7 windows安装.docx
@@ -65,7 +65,7 @@
         <w:spacing w:line="420" w:lineRule="atLeast"/>
         <w:ind w:left="0"/>
         <w:rPr>
-          <w:rFonts w:ascii="宋体" w:eastAsia="宋体" w:hAnsi="宋体" w:cs="宋体" w:hint="eastAsia"/>
+          <w:rFonts w:ascii="宋体" w:eastAsia="宋体" w:hAnsi="宋体" w:cs="宋体"/>
           <w:color w:val="333333"/>
           <w:kern w:val="0"/>
           <w:sz w:val="24"/>
@@ -127,7 +127,7 @@
         <w:ind w:left="255"/>
         <w:jc w:val="center"/>
         <w:rPr>
-          <w:rFonts w:ascii="宋体" w:eastAsia="宋体" w:hAnsi="宋体" w:cs="宋体" w:hint="eastAsia"/>
+          <w:rFonts w:ascii="宋体" w:eastAsia="宋体" w:hAnsi="宋体" w:cs="宋体"/>
           <w:color w:val="EEFFEE"/>
           <w:kern w:val="0"/>
           <w:sz w:val="24"/>
@@ -1003,7 +1003,7 @@
         <w:ind w:left="255"/>
         <w:jc w:val="center"/>
         <w:rPr>
-          <w:rFonts w:ascii="宋体" w:eastAsia="宋体" w:hAnsi="宋体" w:cs="宋体" w:hint="eastAsia"/>
+          <w:rFonts w:ascii="宋体" w:eastAsia="宋体" w:hAnsi="宋体" w:cs="宋体"/>
           <w:color w:val="EEFFEE"/>
           <w:kern w:val="0"/>
           <w:sz w:val="24"/>
@@ -2234,7 +2234,7 @@
         <w:ind w:left="255"/>
         <w:jc w:val="center"/>
         <w:rPr>
-          <w:rFonts w:ascii="宋体" w:eastAsia="宋体" w:hAnsi="宋体" w:cs="宋体" w:hint="eastAsia"/>
+          <w:rFonts w:ascii="宋体" w:eastAsia="宋体" w:hAnsi="宋体" w:cs="宋体"/>
           <w:color w:val="EEFFEE"/>
           <w:kern w:val="0"/>
           <w:sz w:val="24"/>
@@ -2960,7 +2960,7 @@
         <w:ind w:left="255"/>
         <w:jc w:val="center"/>
         <w:rPr>
-          <w:rFonts w:ascii="宋体" w:eastAsia="宋体" w:hAnsi="宋体" w:cs="宋体" w:hint="eastAsia"/>
+          <w:rFonts w:ascii="宋体" w:eastAsia="宋体" w:hAnsi="宋体" w:cs="宋体"/>
           <w:color w:val="EEFFEE"/>
           <w:kern w:val="0"/>
           <w:sz w:val="24"/>
@@ -3375,7 +3375,7 @@
         <w:spacing w:line="420" w:lineRule="atLeast"/>
         <w:ind w:left="255" w:firstLine="0"/>
         <w:rPr>
-          <w:rFonts w:ascii="微软雅黑" w:eastAsia="微软雅黑" w:hAnsi="微软雅黑" w:cs="宋体" w:hint="eastAsia"/>
+          <w:rFonts w:ascii="微软雅黑" w:eastAsia="微软雅黑" w:hAnsi="微软雅黑" w:cs="宋体"/>
           <w:color w:val="333333"/>
           <w:kern w:val="0"/>
           <w:sz w:val="24"/>
@@ -3403,7 +3403,7 @@
         <w:spacing w:line="420" w:lineRule="atLeast"/>
         <w:ind w:left="255"/>
         <w:rPr>
-          <w:rFonts w:ascii="微软雅黑" w:eastAsia="微软雅黑" w:hAnsi="微软雅黑" w:cs="宋体" w:hint="eastAsia"/>
+          <w:rFonts w:ascii="微软雅黑" w:eastAsia="微软雅黑" w:hAnsi="微软雅黑" w:cs="宋体"/>
           <w:color w:val="333333"/>
           <w:kern w:val="0"/>
           <w:sz w:val="24"/>
@@ -3563,7 +3563,7 @@
         <w:spacing w:line="420" w:lineRule="atLeast"/>
         <w:ind w:left="255"/>
         <w:rPr>
-          <w:rFonts w:ascii="微软雅黑" w:eastAsia="微软雅黑" w:hAnsi="微软雅黑" w:cs="宋体" w:hint="eastAsia"/>
+          <w:rFonts w:ascii="微软雅黑" w:eastAsia="微软雅黑" w:hAnsi="微软雅黑" w:cs="宋体"/>
           <w:color w:val="333333"/>
           <w:kern w:val="0"/>
           <w:sz w:val="24"/>
@@ -3635,7 +3635,7 @@
         <w:spacing w:line="420" w:lineRule="atLeast"/>
         <w:ind w:left="255"/>
         <w:rPr>
-          <w:rFonts w:ascii="微软雅黑" w:eastAsia="微软雅黑" w:hAnsi="微软雅黑" w:cs="宋体" w:hint="eastAsia"/>
+          <w:rFonts w:ascii="微软雅黑" w:eastAsia="微软雅黑" w:hAnsi="微软雅黑" w:cs="宋体"/>
           <w:color w:val="333333"/>
           <w:kern w:val="0"/>
           <w:sz w:val="24"/>
@@ -3685,7 +3685,7 @@
         <w:spacing w:line="420" w:lineRule="atLeast"/>
         <w:ind w:left="255"/>
         <w:rPr>
-          <w:rFonts w:ascii="微软雅黑" w:eastAsia="微软雅黑" w:hAnsi="微软雅黑" w:cs="宋体" w:hint="eastAsia"/>
+          <w:rFonts w:ascii="微软雅黑" w:eastAsia="微软雅黑" w:hAnsi="微软雅黑" w:cs="宋体"/>
           <w:color w:val="333333"/>
           <w:kern w:val="0"/>
           <w:sz w:val="24"/>
@@ -3725,7 +3725,7 @@
           <w:sz w:val="24"/>
           <w:szCs w:val="24"/>
         </w:rPr>
-        <w:t>mysql;Database</w:t>
+        <w:t>mysql</w:t>
       </w:r>
       <w:proofErr w:type="spellEnd"/>
       <w:r>
@@ -3736,7 +3736,7 @@
           <w:sz w:val="24"/>
           <w:szCs w:val="24"/>
         </w:rPr>
-        <w:t xml:space="preserve"> changed</w:t>
+        <w:t>;</w:t>
       </w:r>
     </w:p>
     <w:p>
@@ -3748,6 +3748,34 @@
         <w:shd w:val="clear" w:color="auto" w:fill="FFFFFF"/>
         <w:spacing w:line="420" w:lineRule="atLeast"/>
         <w:ind w:left="255"/>
+        <w:rPr>
+          <w:rFonts w:ascii="微软雅黑" w:eastAsia="微软雅黑" w:hAnsi="微软雅黑" w:cs="宋体"/>
+          <w:color w:val="333333"/>
+          <w:kern w:val="0"/>
+          <w:sz w:val="24"/>
+          <w:szCs w:val="24"/>
+        </w:rPr>
+      </w:pPr>
+      <w:r>
+        <w:rPr>
+          <w:rFonts w:ascii="微软雅黑" w:eastAsia="微软雅黑" w:hAnsi="微软雅黑" w:cs="宋体" w:hint="eastAsia"/>
+          <w:color w:val="333333"/>
+          <w:kern w:val="0"/>
+          <w:sz w:val="24"/>
+          <w:szCs w:val="24"/>
+        </w:rPr>
+        <w:t>Database changed</w:t>
+      </w:r>
+    </w:p>
+    <w:p>
+      <w:pPr>
+        <w:widowControl/>
+        <w:pBdr>
+          <w:left w:val="dotted" w:sz="12" w:space="26" w:color="E4E4E4"/>
+        </w:pBdr>
+        <w:shd w:val="clear" w:color="auto" w:fill="FFFFFF"/>
+        <w:spacing w:line="420" w:lineRule="atLeast"/>
+        <w:ind w:left="255"/>
         <w:jc w:val="left"/>
         <w:rPr>
           <w:rFonts w:ascii="微软雅黑" w:eastAsia="微软雅黑" w:hAnsi="微软雅黑" w:cs="宋体"/>
@@ -3767,8 +3795,563 @@
         </w:rPr>
         <w:t>2.给root用户设置新密码</w:t>
       </w:r>
+    </w:p>
+    <w:p>
+      <w:pPr>
+        <w:widowControl/>
+        <w:pBdr>
+          <w:left w:val="dotted" w:sz="12" w:space="26" w:color="E4E4E4"/>
+        </w:pBdr>
+        <w:shd w:val="clear" w:color="auto" w:fill="FFFFFF"/>
+        <w:spacing w:line="420" w:lineRule="atLeast"/>
+        <w:ind w:left="255"/>
+        <w:jc w:val="left"/>
+        <w:rPr>
+          <w:rFonts w:ascii="微软雅黑" w:eastAsia="微软雅黑" w:hAnsi="微软雅黑" w:cs="宋体"/>
+          <w:color w:val="FF0000"/>
+          <w:kern w:val="0"/>
+          <w:sz w:val="24"/>
+          <w:szCs w:val="24"/>
+        </w:rPr>
+      </w:pPr>
+      <w:proofErr w:type="spellStart"/>
+      <w:r>
+        <w:rPr>
+          <w:rFonts w:ascii="微软雅黑" w:eastAsia="微软雅黑" w:hAnsi="微软雅黑" w:cs="宋体" w:hint="eastAsia"/>
+          <w:color w:val="FF0000"/>
+          <w:kern w:val="0"/>
+          <w:sz w:val="24"/>
+          <w:szCs w:val="24"/>
+        </w:rPr>
+        <w:t>mysql</w:t>
+      </w:r>
+      <w:proofErr w:type="spellEnd"/>
+      <w:r>
+        <w:rPr>
+          <w:rFonts w:ascii="微软雅黑" w:eastAsia="微软雅黑" w:hAnsi="微软雅黑" w:cs="宋体" w:hint="eastAsia"/>
+          <w:color w:val="FF0000"/>
+          <w:kern w:val="0"/>
+          <w:sz w:val="24"/>
+          <w:szCs w:val="24"/>
+        </w:rPr>
+        <w:t xml:space="preserve">&gt; update user set </w:t>
+      </w:r>
+      <w:proofErr w:type="spellStart"/>
+      <w:r>
+        <w:rPr>
+          <w:rFonts w:ascii="微软雅黑" w:eastAsia="微软雅黑" w:hAnsi="微软雅黑" w:cs="宋体" w:hint="eastAsia"/>
+          <w:color w:val="FF0000"/>
+          <w:kern w:val="0"/>
+          <w:sz w:val="24"/>
+          <w:szCs w:val="24"/>
+        </w:rPr>
+        <w:t>authentication_string</w:t>
+      </w:r>
+      <w:proofErr w:type="spellEnd"/>
+      <w:r>
+        <w:rPr>
+          <w:rFonts w:ascii="微软雅黑" w:eastAsia="微软雅黑" w:hAnsi="微软雅黑" w:cs="宋体" w:hint="eastAsia"/>
+          <w:color w:val="FF0000"/>
+          <w:kern w:val="0"/>
+          <w:sz w:val="24"/>
+          <w:szCs w:val="24"/>
+        </w:rPr>
+        <w:t xml:space="preserve">=password("新密码") </w:t>
+      </w:r>
+      <w:proofErr w:type="spellStart"/>
+      <w:r>
+        <w:rPr>
+          <w:rFonts w:ascii="微软雅黑" w:eastAsia="微软雅黑" w:hAnsi="微软雅黑" w:cs="宋体" w:hint="eastAsia"/>
+          <w:color w:val="FF0000"/>
+          <w:kern w:val="0"/>
+          <w:sz w:val="24"/>
+          <w:szCs w:val="24"/>
+        </w:rPr>
+        <w:t>whereuser</w:t>
+      </w:r>
+      <w:proofErr w:type="spellEnd"/>
+      <w:r>
+        <w:rPr>
+          <w:rFonts w:ascii="微软雅黑" w:eastAsia="微软雅黑" w:hAnsi="微软雅黑" w:cs="宋体" w:hint="eastAsia"/>
+          <w:color w:val="FF0000"/>
+          <w:kern w:val="0"/>
+          <w:sz w:val="24"/>
+          <w:szCs w:val="24"/>
+        </w:rPr>
+        <w:t>="root";</w:t>
+      </w:r>
+    </w:p>
+    <w:p>
+      <w:pPr>
+        <w:widowControl/>
+        <w:pBdr>
+          <w:left w:val="dotted" w:sz="12" w:space="26" w:color="E4E4E4"/>
+        </w:pBdr>
+        <w:shd w:val="clear" w:color="auto" w:fill="FFFFFF"/>
+        <w:spacing w:line="420" w:lineRule="atLeast"/>
+        <w:ind w:left="255"/>
+        <w:jc w:val="left"/>
+        <w:rPr>
+          <w:rFonts w:ascii="微软雅黑" w:eastAsia="微软雅黑" w:hAnsi="微软雅黑" w:cs="宋体"/>
+          <w:color w:val="333333"/>
+          <w:kern w:val="0"/>
+          <w:sz w:val="24"/>
+          <w:szCs w:val="24"/>
+        </w:rPr>
+      </w:pPr>
+      <w:r>
+        <w:rPr>
+          <w:rFonts w:ascii="微软雅黑" w:eastAsia="微软雅黑" w:hAnsi="微软雅黑" w:cs="宋体" w:hint="eastAsia"/>
+          <w:color w:val="333333"/>
+          <w:kern w:val="0"/>
+          <w:sz w:val="24"/>
+          <w:szCs w:val="24"/>
+        </w:rPr>
+        <w:t>Query OK</w:t>
+      </w:r>
+      <w:proofErr w:type="gramStart"/>
+      <w:r>
+        <w:rPr>
+          <w:rFonts w:ascii="微软雅黑" w:eastAsia="微软雅黑" w:hAnsi="微软雅黑" w:cs="宋体" w:hint="eastAsia"/>
+          <w:color w:val="333333"/>
+          <w:kern w:val="0"/>
+          <w:sz w:val="24"/>
+          <w:szCs w:val="24"/>
+        </w:rPr>
+        <w:t>,1</w:t>
+      </w:r>
+      <w:proofErr w:type="gramEnd"/>
+      <w:r>
+        <w:rPr>
+          <w:rFonts w:ascii="微软雅黑" w:eastAsia="微软雅黑" w:hAnsi="微软雅黑" w:cs="宋体" w:hint="eastAsia"/>
+          <w:color w:val="333333"/>
+          <w:kern w:val="0"/>
+          <w:sz w:val="24"/>
+          <w:szCs w:val="24"/>
+        </w:rPr>
+        <w:t xml:space="preserve"> rows affected(0.01 sec)Rows matched:1 Changed:1Warnings: 0</w:t>
+      </w:r>
+    </w:p>
+    <w:p>
+      <w:pPr>
+        <w:widowControl/>
+        <w:pBdr>
+          <w:left w:val="dotted" w:sz="12" w:space="26" w:color="E4E4E4"/>
+        </w:pBdr>
+        <w:shd w:val="clear" w:color="auto" w:fill="FFFFFF"/>
+        <w:spacing w:line="420" w:lineRule="atLeast"/>
+        <w:ind w:left="255"/>
+        <w:jc w:val="left"/>
+        <w:rPr>
+          <w:rFonts w:ascii="微软雅黑" w:eastAsia="微软雅黑" w:hAnsi="微软雅黑" w:cs="宋体"/>
+          <w:color w:val="333333"/>
+          <w:kern w:val="0"/>
+          <w:sz w:val="24"/>
+          <w:szCs w:val="24"/>
+        </w:rPr>
+      </w:pPr>
+      <w:r>
+        <w:rPr>
+          <w:rFonts w:ascii="微软雅黑" w:eastAsia="微软雅黑" w:hAnsi="微软雅黑" w:cs="宋体" w:hint="eastAsia"/>
+          <w:color w:val="333333"/>
+          <w:kern w:val="0"/>
+          <w:sz w:val="24"/>
+          <w:szCs w:val="24"/>
+        </w:rPr>
+        <w:t>上面的内容有问题，经测试，对于5.7来说不适用。因此使用以下语句：</w:t>
+      </w:r>
+    </w:p>
+    <w:p>
+      <w:pPr>
+        <w:widowControl/>
+        <w:pBdr>
+          <w:left w:val="dotted" w:sz="12" w:space="26" w:color="E4E4E4"/>
+        </w:pBdr>
+        <w:shd w:val="clear" w:color="auto" w:fill="FFFFFF"/>
+        <w:spacing w:line="420" w:lineRule="atLeast"/>
+        <w:ind w:left="255"/>
+        <w:jc w:val="left"/>
+        <w:rPr>
+          <w:rFonts w:ascii="微软雅黑" w:eastAsia="微软雅黑" w:hAnsi="微软雅黑" w:cs="宋体" w:hint="eastAsia"/>
+          <w:color w:val="333333"/>
+          <w:kern w:val="0"/>
+          <w:sz w:val="24"/>
+          <w:szCs w:val="24"/>
+        </w:rPr>
+      </w:pPr>
+      <w:r>
+        <w:rPr>
+          <w:rFonts w:ascii="微软雅黑" w:eastAsia="微软雅黑" w:hAnsi="微软雅黑" w:cs="宋体"/>
+          <w:color w:val="333333"/>
+          <w:kern w:val="0"/>
+          <w:sz w:val="24"/>
+          <w:szCs w:val="24"/>
+        </w:rPr>
+        <w:t>create user 'test'@'%' identified by 'System#2013'</w:t>
+      </w:r>
+      <w:r>
+        <w:rPr>
+          <w:rFonts w:ascii="微软雅黑" w:eastAsia="微软雅黑" w:hAnsi="微软雅黑" w:cs="宋体"/>
+          <w:color w:val="333333"/>
+          <w:kern w:val="0"/>
+          <w:sz w:val="24"/>
+          <w:szCs w:val="24"/>
+        </w:rPr>
+        <w:t>;</w:t>
+      </w:r>
+      <w:r>
+        <w:rPr>
+          <w:rFonts w:ascii="微软雅黑" w:eastAsia="微软雅黑" w:hAnsi="微软雅黑" w:cs="宋体" w:hint="eastAsia"/>
+          <w:color w:val="333333"/>
+          <w:kern w:val="0"/>
+          <w:sz w:val="24"/>
+          <w:szCs w:val="24"/>
+        </w:rPr>
+        <w:t>//创建用户</w:t>
+      </w:r>
+    </w:p>
+    <w:p>
+      <w:pPr>
+        <w:widowControl/>
+        <w:pBdr>
+          <w:left w:val="dotted" w:sz="12" w:space="26" w:color="E4E4E4"/>
+        </w:pBdr>
+        <w:shd w:val="clear" w:color="auto" w:fill="FFFFFF"/>
+        <w:spacing w:line="420" w:lineRule="atLeast"/>
+        <w:ind w:left="255"/>
+        <w:jc w:val="left"/>
+        <w:rPr>
+          <w:rFonts w:ascii="微软雅黑" w:eastAsia="微软雅黑" w:hAnsi="微软雅黑" w:cs="宋体" w:hint="eastAsia"/>
+          <w:color w:val="333333"/>
+          <w:kern w:val="0"/>
+          <w:sz w:val="24"/>
+          <w:szCs w:val="24"/>
+        </w:rPr>
+      </w:pPr>
+      <w:r>
+        <w:rPr>
+          <w:rFonts w:ascii="微软雅黑" w:eastAsia="微软雅黑" w:hAnsi="微软雅黑" w:cs="宋体"/>
+          <w:color w:val="333333"/>
+          <w:kern w:val="0"/>
+          <w:sz w:val="24"/>
+          <w:szCs w:val="24"/>
+        </w:rPr>
+        <w:t>alter user 'root</w:t>
+      </w:r>
+      <w:r>
+        <w:rPr>
+          <w:rFonts w:ascii="微软雅黑" w:eastAsia="微软雅黑" w:hAnsi="微软雅黑" w:cs="宋体"/>
+          <w:color w:val="333333"/>
+          <w:kern w:val="0"/>
+          <w:sz w:val="24"/>
+          <w:szCs w:val="24"/>
+        </w:rPr>
+        <w:t>'@'%' identified by 'System#2013'</w:t>
+      </w:r>
+      <w:r>
+        <w:rPr>
+          <w:rFonts w:ascii="微软雅黑" w:eastAsia="微软雅黑" w:hAnsi="微软雅黑" w:cs="宋体"/>
+          <w:color w:val="333333"/>
+          <w:kern w:val="0"/>
+          <w:sz w:val="24"/>
+          <w:szCs w:val="24"/>
+        </w:rPr>
+        <w:t>;</w:t>
+      </w:r>
+      <w:r>
+        <w:rPr>
+          <w:rFonts w:ascii="微软雅黑" w:eastAsia="微软雅黑" w:hAnsi="微软雅黑" w:cs="宋体"/>
+          <w:color w:val="333333"/>
+          <w:kern w:val="0"/>
+          <w:sz w:val="24"/>
+          <w:szCs w:val="24"/>
+        </w:rPr>
+        <w:t xml:space="preserve"> //</w:t>
+      </w:r>
+      <w:r>
+        <w:rPr>
+          <w:rFonts w:ascii="微软雅黑" w:eastAsia="微软雅黑" w:hAnsi="微软雅黑" w:cs="宋体" w:hint="eastAsia"/>
+          <w:color w:val="333333"/>
+          <w:kern w:val="0"/>
+          <w:sz w:val="24"/>
+          <w:szCs w:val="24"/>
+        </w:rPr>
+        <w:t>测试报错。</w:t>
+      </w:r>
+    </w:p>
+    <w:p>
+      <w:pPr>
+        <w:widowControl/>
+        <w:pBdr>
+          <w:left w:val="dotted" w:sz="12" w:space="26" w:color="E4E4E4"/>
+        </w:pBdr>
+        <w:shd w:val="clear" w:color="auto" w:fill="FFFFFF"/>
+        <w:spacing w:line="420" w:lineRule="atLeast"/>
+        <w:ind w:left="255"/>
+        <w:jc w:val="left"/>
+        <w:rPr>
+          <w:rFonts w:ascii="微软雅黑" w:eastAsia="微软雅黑" w:hAnsi="微软雅黑" w:cs="宋体"/>
+          <w:color w:val="333333"/>
+          <w:kern w:val="0"/>
+          <w:sz w:val="24"/>
+          <w:szCs w:val="24"/>
+        </w:rPr>
+      </w:pPr>
+      <w:r>
+        <w:rPr>
+          <w:rFonts w:ascii="微软雅黑" w:eastAsia="微软雅黑" w:hAnsi="微软雅黑" w:cs="宋体"/>
+          <w:color w:val="333333"/>
+          <w:kern w:val="0"/>
+          <w:sz w:val="24"/>
+          <w:szCs w:val="24"/>
+        </w:rPr>
+        <w:t>set password for 'spring'@'%' =password('</w:t>
+      </w:r>
+      <w:proofErr w:type="spellStart"/>
+      <w:r>
+        <w:rPr>
+          <w:rFonts w:ascii="微软雅黑" w:eastAsia="微软雅黑" w:hAnsi="微软雅黑" w:cs="宋体"/>
+          <w:color w:val="333333"/>
+          <w:kern w:val="0"/>
+          <w:sz w:val="24"/>
+          <w:szCs w:val="24"/>
+        </w:rPr>
+        <w:t>zhouwd</w:t>
+      </w:r>
+      <w:proofErr w:type="spellEnd"/>
+      <w:r>
+        <w:rPr>
+          <w:rFonts w:ascii="微软雅黑" w:eastAsia="微软雅黑" w:hAnsi="微软雅黑" w:cs="宋体"/>
+          <w:color w:val="333333"/>
+          <w:kern w:val="0"/>
+          <w:sz w:val="24"/>
+          <w:szCs w:val="24"/>
+        </w:rPr>
+        <w:t>');</w:t>
+      </w:r>
+      <w:r>
+        <w:rPr>
+          <w:rFonts w:ascii="微软雅黑" w:eastAsia="微软雅黑" w:hAnsi="微软雅黑" w:cs="宋体" w:hint="eastAsia"/>
+          <w:color w:val="333333"/>
+          <w:kern w:val="0"/>
+          <w:sz w:val="24"/>
+          <w:szCs w:val="24"/>
+        </w:rPr>
+        <w:t>//修改密码</w:t>
+      </w:r>
+    </w:p>
+    <w:p>
+      <w:pPr>
+        <w:widowControl/>
+        <w:pBdr>
+          <w:left w:val="dotted" w:sz="12" w:space="26" w:color="E4E4E4"/>
+        </w:pBdr>
+        <w:shd w:val="clear" w:color="auto" w:fill="FFFFFF"/>
+        <w:spacing w:line="420" w:lineRule="atLeast"/>
+        <w:ind w:left="255"/>
+        <w:rPr>
+          <w:rFonts w:ascii="微软雅黑" w:eastAsia="微软雅黑" w:hAnsi="微软雅黑" w:cs="宋体"/>
+          <w:color w:val="333333"/>
+          <w:kern w:val="0"/>
+          <w:sz w:val="24"/>
+          <w:szCs w:val="24"/>
+        </w:rPr>
+      </w:pPr>
+      <w:r>
+        <w:rPr>
+          <w:rFonts w:ascii="微软雅黑" w:eastAsia="微软雅黑" w:hAnsi="微软雅黑" w:cs="宋体" w:hint="eastAsia"/>
+          <w:color w:val="333333"/>
+          <w:kern w:val="0"/>
+          <w:sz w:val="24"/>
+          <w:szCs w:val="24"/>
+        </w:rPr>
+        <w:lastRenderedPageBreak/>
+        <w:t>3.刷新数据库 （一定要记得刷新）</w:t>
+      </w:r>
+    </w:p>
+    <w:p>
+      <w:pPr>
+        <w:widowControl/>
+        <w:pBdr>
+          <w:left w:val="dotted" w:sz="12" w:space="26" w:color="E4E4E4"/>
+        </w:pBdr>
+        <w:shd w:val="clear" w:color="auto" w:fill="FFFFFF"/>
+        <w:spacing w:line="420" w:lineRule="atLeast"/>
+        <w:ind w:left="255"/>
+        <w:rPr>
+          <w:rFonts w:ascii="微软雅黑" w:eastAsia="微软雅黑" w:hAnsi="微软雅黑" w:cs="宋体"/>
+          <w:color w:val="333333"/>
+          <w:kern w:val="0"/>
+          <w:sz w:val="24"/>
+          <w:szCs w:val="24"/>
+        </w:rPr>
+      </w:pPr>
+      <w:proofErr w:type="spellStart"/>
+      <w:proofErr w:type="gramStart"/>
+      <w:r>
+        <w:rPr>
+          <w:rFonts w:ascii="微软雅黑" w:eastAsia="微软雅黑" w:hAnsi="微软雅黑" w:cs="宋体" w:hint="eastAsia"/>
+          <w:color w:val="333333"/>
+          <w:kern w:val="0"/>
+          <w:sz w:val="24"/>
+          <w:szCs w:val="24"/>
+        </w:rPr>
+        <w:t>mysql</w:t>
+      </w:r>
+      <w:proofErr w:type="spellEnd"/>
+      <w:r>
+        <w:rPr>
+          <w:rFonts w:ascii="微软雅黑" w:eastAsia="微软雅黑" w:hAnsi="微软雅黑" w:cs="宋体" w:hint="eastAsia"/>
+          <w:color w:val="333333"/>
+          <w:kern w:val="0"/>
+          <w:sz w:val="24"/>
+          <w:szCs w:val="24"/>
+        </w:rPr>
+        <w:t>&gt;</w:t>
+      </w:r>
+      <w:proofErr w:type="gramEnd"/>
+      <w:r>
+        <w:rPr>
+          <w:rFonts w:ascii="微软雅黑" w:eastAsia="微软雅黑" w:hAnsi="微软雅黑" w:cs="宋体" w:hint="eastAsia"/>
+          <w:color w:val="333333"/>
+          <w:kern w:val="0"/>
+          <w:sz w:val="24"/>
+          <w:szCs w:val="24"/>
+        </w:rPr>
+        <w:t>flush privileges; </w:t>
+      </w:r>
+    </w:p>
+    <w:p>
+      <w:pPr>
+        <w:widowControl/>
+        <w:pBdr>
+          <w:left w:val="dotted" w:sz="12" w:space="26" w:color="E4E4E4"/>
+        </w:pBdr>
+        <w:shd w:val="clear" w:color="auto" w:fill="FFFFFF"/>
+        <w:spacing w:line="420" w:lineRule="atLeast"/>
+        <w:ind w:left="255"/>
+        <w:rPr>
+          <w:rFonts w:ascii="微软雅黑" w:eastAsia="微软雅黑" w:hAnsi="微软雅黑" w:cs="宋体"/>
+          <w:color w:val="333333"/>
+          <w:kern w:val="0"/>
+          <w:sz w:val="24"/>
+          <w:szCs w:val="24"/>
+        </w:rPr>
+      </w:pPr>
+      <w:proofErr w:type="spellStart"/>
+      <w:r>
+        <w:rPr>
+          <w:rFonts w:ascii="微软雅黑" w:eastAsia="微软雅黑" w:hAnsi="微软雅黑" w:cs="宋体" w:hint="eastAsia"/>
+          <w:color w:val="333333"/>
+          <w:kern w:val="0"/>
+          <w:sz w:val="24"/>
+          <w:szCs w:val="24"/>
+        </w:rPr>
+        <w:t>QueryOK</w:t>
+      </w:r>
+      <w:proofErr w:type="spellEnd"/>
+      <w:r>
+        <w:rPr>
+          <w:rFonts w:ascii="微软雅黑" w:eastAsia="微软雅黑" w:hAnsi="微软雅黑" w:cs="宋体" w:hint="eastAsia"/>
+          <w:color w:val="333333"/>
+          <w:kern w:val="0"/>
+          <w:sz w:val="24"/>
+          <w:szCs w:val="24"/>
+        </w:rPr>
+        <w:t>, 0 rows affected (0.00 sec)</w:t>
+      </w:r>
+    </w:p>
+    <w:p>
+      <w:pPr>
+        <w:widowControl/>
+        <w:pBdr>
+          <w:left w:val="dotted" w:sz="12" w:space="26" w:color="E4E4E4"/>
+        </w:pBdr>
+        <w:shd w:val="clear" w:color="auto" w:fill="FFFFFF"/>
+        <w:spacing w:line="420" w:lineRule="atLeast"/>
+        <w:ind w:left="255"/>
+        <w:rPr>
+          <w:rFonts w:ascii="微软雅黑" w:eastAsia="微软雅黑" w:hAnsi="微软雅黑" w:cs="宋体"/>
+          <w:color w:val="333333"/>
+          <w:kern w:val="0"/>
+          <w:sz w:val="24"/>
+          <w:szCs w:val="24"/>
+        </w:rPr>
+      </w:pPr>
+      <w:r>
+        <w:rPr>
+          <w:rFonts w:ascii="微软雅黑" w:eastAsia="微软雅黑" w:hAnsi="微软雅黑" w:cs="宋体" w:hint="eastAsia"/>
+          <w:color w:val="333333"/>
+          <w:kern w:val="0"/>
+          <w:sz w:val="24"/>
+          <w:szCs w:val="24"/>
+        </w:rPr>
+        <w:t>4.退出</w:t>
+      </w:r>
+      <w:proofErr w:type="spellStart"/>
+      <w:r>
+        <w:rPr>
+          <w:rFonts w:ascii="微软雅黑" w:eastAsia="微软雅黑" w:hAnsi="微软雅黑" w:cs="宋体" w:hint="eastAsia"/>
+          <w:color w:val="333333"/>
+          <w:kern w:val="0"/>
+          <w:sz w:val="24"/>
+          <w:szCs w:val="24"/>
+        </w:rPr>
+        <w:t>mysql</w:t>
+      </w:r>
+      <w:proofErr w:type="spellEnd"/>
+      <w:r>
+        <w:rPr>
+          <w:rFonts w:ascii="微软雅黑" w:eastAsia="微软雅黑" w:hAnsi="微软雅黑" w:cs="宋体" w:hint="eastAsia"/>
+          <w:color w:val="333333"/>
+          <w:kern w:val="0"/>
+          <w:sz w:val="24"/>
+          <w:szCs w:val="24"/>
+        </w:rPr>
+        <w:t>：</w:t>
+      </w:r>
+    </w:p>
+    <w:p>
+      <w:pPr>
+        <w:widowControl/>
+        <w:pBdr>
+          <w:left w:val="dotted" w:sz="12" w:space="26" w:color="E4E4E4"/>
+        </w:pBdr>
+        <w:shd w:val="clear" w:color="auto" w:fill="FFFFFF"/>
+        <w:spacing w:line="420" w:lineRule="atLeast"/>
+        <w:ind w:left="255"/>
+        <w:rPr>
+          <w:rFonts w:ascii="微软雅黑" w:eastAsia="微软雅黑" w:hAnsi="微软雅黑" w:cs="宋体"/>
+          <w:color w:val="333333"/>
+          <w:kern w:val="0"/>
+          <w:sz w:val="24"/>
+          <w:szCs w:val="24"/>
+        </w:rPr>
+      </w:pPr>
       <w:bookmarkStart w:id="6" w:name="_GoBack"/>
       <w:bookmarkEnd w:id="6"/>
+      <w:proofErr w:type="spellStart"/>
+      <w:r>
+        <w:rPr>
+          <w:rFonts w:ascii="微软雅黑" w:eastAsia="微软雅黑" w:hAnsi="微软雅黑" w:cs="宋体" w:hint="eastAsia"/>
+          <w:color w:val="333333"/>
+          <w:kern w:val="0"/>
+          <w:sz w:val="24"/>
+          <w:szCs w:val="24"/>
+        </w:rPr>
+        <w:t>mysql</w:t>
+      </w:r>
+      <w:proofErr w:type="spellEnd"/>
+      <w:r>
+        <w:rPr>
+          <w:rFonts w:ascii="微软雅黑" w:eastAsia="微软雅黑" w:hAnsi="微软雅黑" w:cs="宋体" w:hint="eastAsia"/>
+          <w:color w:val="333333"/>
+          <w:kern w:val="0"/>
+          <w:sz w:val="24"/>
+          <w:szCs w:val="24"/>
+        </w:rPr>
+        <w:t>&gt; quit</w:t>
+      </w:r>
     </w:p>
     <w:p>
       <w:pPr>
@@ -3779,20 +4362,29 @@
         <w:shd w:val="clear" w:color="auto" w:fill="FFFFFF"/>
         <w:spacing w:line="420" w:lineRule="atLeast"/>
         <w:ind w:left="255"/>
-        <w:jc w:val="left"/>
         <w:rPr>
           <w:rFonts w:ascii="微软雅黑" w:eastAsia="微软雅黑" w:hAnsi="微软雅黑" w:cs="宋体"/>
-          <w:color w:val="FF0000"/>
-          <w:kern w:val="0"/>
-          <w:sz w:val="24"/>
-          <w:szCs w:val="24"/>
-        </w:rPr>
-      </w:pPr>
+          <w:color w:val="333333"/>
+          <w:kern w:val="0"/>
+          <w:sz w:val="24"/>
+          <w:szCs w:val="24"/>
+        </w:rPr>
+      </w:pPr>
+      <w:r>
+        <w:rPr>
+          <w:rFonts w:ascii="微软雅黑" w:eastAsia="微软雅黑" w:hAnsi="微软雅黑" w:cs="宋体" w:hint="eastAsia"/>
+          <w:color w:val="333333"/>
+          <w:kern w:val="0"/>
+          <w:sz w:val="24"/>
+          <w:szCs w:val="24"/>
+        </w:rPr>
+        <w:t>最后把配置文件中的skip-grant-tables 注释掉。下次输入</w:t>
+      </w:r>
       <w:proofErr w:type="spellStart"/>
       <w:r>
         <w:rPr>
           <w:rFonts w:ascii="微软雅黑" w:eastAsia="微软雅黑" w:hAnsi="微软雅黑" w:cs="宋体" w:hint="eastAsia"/>
-          <w:color w:val="FF0000"/>
+          <w:color w:val="333333"/>
           <w:kern w:val="0"/>
           <w:sz w:val="24"/>
           <w:szCs w:val="24"/>
@@ -3803,56 +4395,34 @@
       <w:r>
         <w:rPr>
           <w:rFonts w:ascii="微软雅黑" w:eastAsia="微软雅黑" w:hAnsi="微软雅黑" w:cs="宋体" w:hint="eastAsia"/>
-          <w:color w:val="FF0000"/>
-          <w:kern w:val="0"/>
-          <w:sz w:val="24"/>
-          <w:szCs w:val="24"/>
-        </w:rPr>
-        <w:t xml:space="preserve">&gt; update user set </w:t>
+          <w:color w:val="333333"/>
+          <w:kern w:val="0"/>
+          <w:sz w:val="24"/>
+          <w:szCs w:val="24"/>
+        </w:rPr>
+        <w:t> -</w:t>
       </w:r>
       <w:proofErr w:type="spellStart"/>
       <w:r>
         <w:rPr>
           <w:rFonts w:ascii="微软雅黑" w:eastAsia="微软雅黑" w:hAnsi="微软雅黑" w:cs="宋体" w:hint="eastAsia"/>
-          <w:color w:val="FF0000"/>
-          <w:kern w:val="0"/>
-          <w:sz w:val="24"/>
-          <w:szCs w:val="24"/>
-        </w:rPr>
-        <w:t>authentication_string</w:t>
+          <w:color w:val="333333"/>
+          <w:kern w:val="0"/>
+          <w:sz w:val="24"/>
+          <w:szCs w:val="24"/>
+        </w:rPr>
+        <w:t>uroot</w:t>
       </w:r>
       <w:proofErr w:type="spellEnd"/>
       <w:r>
         <w:rPr>
           <w:rFonts w:ascii="微软雅黑" w:eastAsia="微软雅黑" w:hAnsi="微软雅黑" w:cs="宋体" w:hint="eastAsia"/>
-          <w:color w:val="FF0000"/>
-          <w:kern w:val="0"/>
-          <w:sz w:val="24"/>
-          <w:szCs w:val="24"/>
-        </w:rPr>
-        <w:t xml:space="preserve">=password("新密码") </w:t>
-      </w:r>
-      <w:proofErr w:type="spellStart"/>
-      <w:r>
-        <w:rPr>
-          <w:rFonts w:ascii="微软雅黑" w:eastAsia="微软雅黑" w:hAnsi="微软雅黑" w:cs="宋体" w:hint="eastAsia"/>
-          <w:color w:val="FF0000"/>
-          <w:kern w:val="0"/>
-          <w:sz w:val="24"/>
-          <w:szCs w:val="24"/>
-        </w:rPr>
-        <w:t>whereuser</w:t>
-      </w:r>
-      <w:proofErr w:type="spellEnd"/>
-      <w:r>
-        <w:rPr>
-          <w:rFonts w:ascii="微软雅黑" w:eastAsia="微软雅黑" w:hAnsi="微软雅黑" w:cs="宋体" w:hint="eastAsia"/>
-          <w:color w:val="FF0000"/>
-          <w:kern w:val="0"/>
-          <w:sz w:val="24"/>
-          <w:szCs w:val="24"/>
-        </w:rPr>
-        <w:t>="root";</w:t>
+          <w:color w:val="333333"/>
+          <w:kern w:val="0"/>
+          <w:sz w:val="24"/>
+          <w:szCs w:val="24"/>
+        </w:rPr>
+        <w:t xml:space="preserve"> -p 就可以用新密码登录了</w:t>
       </w:r>
     </w:p>
     <w:p>
@@ -3864,419 +4434,8 @@
         <w:shd w:val="clear" w:color="auto" w:fill="FFFFFF"/>
         <w:spacing w:line="420" w:lineRule="atLeast"/>
         <w:ind w:left="255"/>
-        <w:jc w:val="left"/>
         <w:rPr>
           <w:rFonts w:ascii="微软雅黑" w:eastAsia="微软雅黑" w:hAnsi="微软雅黑" w:cs="宋体"/>
-          <w:color w:val="333333"/>
-          <w:kern w:val="0"/>
-          <w:sz w:val="24"/>
-          <w:szCs w:val="24"/>
-        </w:rPr>
-      </w:pPr>
-      <w:r>
-        <w:rPr>
-          <w:rFonts w:ascii="微软雅黑" w:eastAsia="微软雅黑" w:hAnsi="微软雅黑" w:cs="宋体" w:hint="eastAsia"/>
-          <w:color w:val="333333"/>
-          <w:kern w:val="0"/>
-          <w:sz w:val="24"/>
-          <w:szCs w:val="24"/>
-        </w:rPr>
-        <w:t>Query OK</w:t>
-      </w:r>
-      <w:proofErr w:type="gramStart"/>
-      <w:r>
-        <w:rPr>
-          <w:rFonts w:ascii="微软雅黑" w:eastAsia="微软雅黑" w:hAnsi="微软雅黑" w:cs="宋体" w:hint="eastAsia"/>
-          <w:color w:val="333333"/>
-          <w:kern w:val="0"/>
-          <w:sz w:val="24"/>
-          <w:szCs w:val="24"/>
-        </w:rPr>
-        <w:t>,1</w:t>
-      </w:r>
-      <w:proofErr w:type="gramEnd"/>
-      <w:r>
-        <w:rPr>
-          <w:rFonts w:ascii="微软雅黑" w:eastAsia="微软雅黑" w:hAnsi="微软雅黑" w:cs="宋体" w:hint="eastAsia"/>
-          <w:color w:val="333333"/>
-          <w:kern w:val="0"/>
-          <w:sz w:val="24"/>
-          <w:szCs w:val="24"/>
-        </w:rPr>
-        <w:t xml:space="preserve"> rows affected(0.01 sec)Rows matched:1 Changed:1Warnings: 0</w:t>
-      </w:r>
-    </w:p>
-    <w:p>
-      <w:pPr>
-        <w:widowControl/>
-        <w:pBdr>
-          <w:left w:val="dotted" w:sz="12" w:space="26" w:color="E4E4E4"/>
-        </w:pBdr>
-        <w:shd w:val="clear" w:color="auto" w:fill="FFFFFF"/>
-        <w:spacing w:line="420" w:lineRule="atLeast"/>
-        <w:ind w:left="255"/>
-        <w:jc w:val="left"/>
-        <w:rPr>
-          <w:rFonts w:ascii="微软雅黑" w:eastAsia="微软雅黑" w:hAnsi="微软雅黑" w:cs="宋体" w:hint="eastAsia"/>
-          <w:color w:val="333333"/>
-          <w:kern w:val="0"/>
-          <w:sz w:val="24"/>
-          <w:szCs w:val="24"/>
-        </w:rPr>
-      </w:pPr>
-      <w:r>
-        <w:rPr>
-          <w:rFonts w:ascii="微软雅黑" w:eastAsia="微软雅黑" w:hAnsi="微软雅黑" w:cs="宋体" w:hint="eastAsia"/>
-          <w:color w:val="333333"/>
-          <w:kern w:val="0"/>
-          <w:sz w:val="24"/>
-          <w:szCs w:val="24"/>
-        </w:rPr>
-        <w:t>上面的内容有问题，经测试，对于5.7来说不适用。因此使用以下语句：</w:t>
-      </w:r>
-    </w:p>
-    <w:p>
-      <w:pPr>
-        <w:widowControl/>
-        <w:pBdr>
-          <w:left w:val="dotted" w:sz="12" w:space="26" w:color="E4E4E4"/>
-        </w:pBdr>
-        <w:shd w:val="clear" w:color="auto" w:fill="FFFFFF"/>
-        <w:spacing w:line="420" w:lineRule="atLeast"/>
-        <w:ind w:left="255"/>
-        <w:jc w:val="left"/>
-        <w:rPr>
-          <w:rFonts w:ascii="微软雅黑" w:eastAsia="微软雅黑" w:hAnsi="微软雅黑" w:cs="宋体" w:hint="eastAsia"/>
-          <w:color w:val="333333"/>
-          <w:kern w:val="0"/>
-          <w:sz w:val="24"/>
-          <w:szCs w:val="24"/>
-        </w:rPr>
-      </w:pPr>
-      <w:proofErr w:type="gramStart"/>
-      <w:r>
-        <w:rPr>
-          <w:rFonts w:ascii="微软雅黑" w:eastAsia="微软雅黑" w:hAnsi="微软雅黑" w:cs="宋体"/>
-          <w:color w:val="333333"/>
-          <w:kern w:val="0"/>
-          <w:sz w:val="24"/>
-          <w:szCs w:val="24"/>
-        </w:rPr>
-        <w:t>alter</w:t>
-      </w:r>
-      <w:proofErr w:type="gramEnd"/>
-      <w:r>
-        <w:rPr>
-          <w:rFonts w:ascii="微软雅黑" w:eastAsia="微软雅黑" w:hAnsi="微软雅黑" w:cs="宋体"/>
-          <w:color w:val="333333"/>
-          <w:kern w:val="0"/>
-          <w:sz w:val="24"/>
-          <w:szCs w:val="24"/>
-        </w:rPr>
-        <w:t xml:space="preserve"> user 'root</w:t>
-      </w:r>
-      <w:r>
-        <w:rPr>
-          <w:rFonts w:ascii="微软雅黑" w:eastAsia="微软雅黑" w:hAnsi="微软雅黑" w:cs="宋体"/>
-          <w:color w:val="333333"/>
-          <w:kern w:val="0"/>
-          <w:sz w:val="24"/>
-          <w:szCs w:val="24"/>
-        </w:rPr>
-        <w:t>'@'%' identified by 'System#2013'</w:t>
-      </w:r>
-      <w:r>
-        <w:rPr>
-          <w:rFonts w:ascii="微软雅黑" w:eastAsia="微软雅黑" w:hAnsi="微软雅黑" w:cs="宋体"/>
-          <w:color w:val="333333"/>
-          <w:kern w:val="0"/>
-          <w:sz w:val="24"/>
-          <w:szCs w:val="24"/>
-        </w:rPr>
-        <w:t>;</w:t>
-      </w:r>
-    </w:p>
-    <w:p>
-      <w:pPr>
-        <w:widowControl/>
-        <w:pBdr>
-          <w:left w:val="dotted" w:sz="12" w:space="26" w:color="E4E4E4"/>
-        </w:pBdr>
-        <w:shd w:val="clear" w:color="auto" w:fill="FFFFFF"/>
-        <w:spacing w:line="420" w:lineRule="atLeast"/>
-        <w:ind w:left="255"/>
-        <w:jc w:val="left"/>
-        <w:rPr>
-          <w:rFonts w:ascii="微软雅黑" w:eastAsia="微软雅黑" w:hAnsi="微软雅黑" w:cs="宋体" w:hint="eastAsia"/>
-          <w:color w:val="333333"/>
-          <w:kern w:val="0"/>
-          <w:sz w:val="24"/>
-          <w:szCs w:val="24"/>
-        </w:rPr>
-      </w:pPr>
-      <w:proofErr w:type="gramStart"/>
-      <w:r>
-        <w:rPr>
-          <w:rFonts w:ascii="微软雅黑" w:eastAsia="微软雅黑" w:hAnsi="微软雅黑" w:cs="宋体"/>
-          <w:color w:val="333333"/>
-          <w:kern w:val="0"/>
-          <w:sz w:val="24"/>
-          <w:szCs w:val="24"/>
-        </w:rPr>
-        <w:t>create</w:t>
-      </w:r>
-      <w:proofErr w:type="gramEnd"/>
-      <w:r>
-        <w:rPr>
-          <w:rFonts w:ascii="微软雅黑" w:eastAsia="微软雅黑" w:hAnsi="微软雅黑" w:cs="宋体"/>
-          <w:color w:val="333333"/>
-          <w:kern w:val="0"/>
-          <w:sz w:val="24"/>
-          <w:szCs w:val="24"/>
-        </w:rPr>
-        <w:t xml:space="preserve"> user 'test'@'%' identified by 'System#2013'</w:t>
-      </w:r>
-      <w:r>
-        <w:rPr>
-          <w:rFonts w:ascii="微软雅黑" w:eastAsia="微软雅黑" w:hAnsi="微软雅黑" w:cs="宋体"/>
-          <w:color w:val="333333"/>
-          <w:kern w:val="0"/>
-          <w:sz w:val="24"/>
-          <w:szCs w:val="24"/>
-        </w:rPr>
-        <w:t>;</w:t>
-      </w:r>
-    </w:p>
-    <w:p>
-      <w:pPr>
-        <w:widowControl/>
-        <w:pBdr>
-          <w:left w:val="dotted" w:sz="12" w:space="26" w:color="E4E4E4"/>
-        </w:pBdr>
-        <w:shd w:val="clear" w:color="auto" w:fill="FFFFFF"/>
-        <w:spacing w:line="420" w:lineRule="atLeast"/>
-        <w:ind w:left="255"/>
-        <w:rPr>
-          <w:rFonts w:ascii="微软雅黑" w:eastAsia="微软雅黑" w:hAnsi="微软雅黑" w:cs="宋体" w:hint="eastAsia"/>
-          <w:color w:val="333333"/>
-          <w:kern w:val="0"/>
-          <w:sz w:val="24"/>
-          <w:szCs w:val="24"/>
-        </w:rPr>
-      </w:pPr>
-      <w:r>
-        <w:rPr>
-          <w:rFonts w:ascii="微软雅黑" w:eastAsia="微软雅黑" w:hAnsi="微软雅黑" w:cs="宋体" w:hint="eastAsia"/>
-          <w:color w:val="333333"/>
-          <w:kern w:val="0"/>
-          <w:sz w:val="24"/>
-          <w:szCs w:val="24"/>
-        </w:rPr>
-        <w:t>3.刷新数据库 （一定要记得刷新）</w:t>
-      </w:r>
-      <w:proofErr w:type="spellStart"/>
-      <w:r>
-        <w:rPr>
-          <w:rFonts w:ascii="微软雅黑" w:eastAsia="微软雅黑" w:hAnsi="微软雅黑" w:cs="宋体" w:hint="eastAsia"/>
-          <w:color w:val="333333"/>
-          <w:kern w:val="0"/>
-          <w:sz w:val="24"/>
-          <w:szCs w:val="24"/>
-        </w:rPr>
-        <w:t>mysql</w:t>
-      </w:r>
-      <w:proofErr w:type="spellEnd"/>
-      <w:r>
-        <w:rPr>
-          <w:rFonts w:ascii="微软雅黑" w:eastAsia="微软雅黑" w:hAnsi="微软雅黑" w:cs="宋体" w:hint="eastAsia"/>
-          <w:color w:val="333333"/>
-          <w:kern w:val="0"/>
-          <w:sz w:val="24"/>
-          <w:szCs w:val="24"/>
-        </w:rPr>
-        <w:t>&gt;flush privileges; </w:t>
-      </w:r>
-      <w:proofErr w:type="spellStart"/>
-      <w:r>
-        <w:rPr>
-          <w:rFonts w:ascii="微软雅黑" w:eastAsia="微软雅黑" w:hAnsi="微软雅黑" w:cs="宋体" w:hint="eastAsia"/>
-          <w:color w:val="333333"/>
-          <w:kern w:val="0"/>
-          <w:sz w:val="24"/>
-          <w:szCs w:val="24"/>
-        </w:rPr>
-        <w:t>QueryOK</w:t>
-      </w:r>
-      <w:proofErr w:type="spellEnd"/>
-      <w:r>
-        <w:rPr>
-          <w:rFonts w:ascii="微软雅黑" w:eastAsia="微软雅黑" w:hAnsi="微软雅黑" w:cs="宋体" w:hint="eastAsia"/>
-          <w:color w:val="333333"/>
-          <w:kern w:val="0"/>
-          <w:sz w:val="24"/>
-          <w:szCs w:val="24"/>
-        </w:rPr>
-        <w:t>, 0 rows affected (0.00 sec)</w:t>
-      </w:r>
-    </w:p>
-    <w:p>
-      <w:pPr>
-        <w:widowControl/>
-        <w:pBdr>
-          <w:left w:val="dotted" w:sz="12" w:space="26" w:color="E4E4E4"/>
-        </w:pBdr>
-        <w:shd w:val="clear" w:color="auto" w:fill="FFFFFF"/>
-        <w:spacing w:line="420" w:lineRule="atLeast"/>
-        <w:ind w:left="255"/>
-        <w:rPr>
-          <w:rFonts w:ascii="微软雅黑" w:eastAsia="微软雅黑" w:hAnsi="微软雅黑" w:cs="宋体" w:hint="eastAsia"/>
-          <w:color w:val="333333"/>
-          <w:kern w:val="0"/>
-          <w:sz w:val="24"/>
-          <w:szCs w:val="24"/>
-        </w:rPr>
-      </w:pPr>
-      <w:r>
-        <w:rPr>
-          <w:rFonts w:ascii="微软雅黑" w:eastAsia="微软雅黑" w:hAnsi="微软雅黑" w:cs="宋体" w:hint="eastAsia"/>
-          <w:color w:val="333333"/>
-          <w:kern w:val="0"/>
-          <w:sz w:val="24"/>
-          <w:szCs w:val="24"/>
-        </w:rPr>
-        <w:lastRenderedPageBreak/>
-        <w:t>4.退出</w:t>
-      </w:r>
-      <w:proofErr w:type="spellStart"/>
-      <w:r>
-        <w:rPr>
-          <w:rFonts w:ascii="微软雅黑" w:eastAsia="微软雅黑" w:hAnsi="微软雅黑" w:cs="宋体" w:hint="eastAsia"/>
-          <w:color w:val="333333"/>
-          <w:kern w:val="0"/>
-          <w:sz w:val="24"/>
-          <w:szCs w:val="24"/>
-        </w:rPr>
-        <w:t>mysql</w:t>
-      </w:r>
-      <w:proofErr w:type="spellEnd"/>
-      <w:r>
-        <w:rPr>
-          <w:rFonts w:ascii="微软雅黑" w:eastAsia="微软雅黑" w:hAnsi="微软雅黑" w:cs="宋体" w:hint="eastAsia"/>
-          <w:color w:val="333333"/>
-          <w:kern w:val="0"/>
-          <w:sz w:val="24"/>
-          <w:szCs w:val="24"/>
-        </w:rPr>
-        <w:t>：</w:t>
-      </w:r>
-      <w:proofErr w:type="spellStart"/>
-      <w:proofErr w:type="gramStart"/>
-      <w:r>
-        <w:rPr>
-          <w:rFonts w:ascii="微软雅黑" w:eastAsia="微软雅黑" w:hAnsi="微软雅黑" w:cs="宋体" w:hint="eastAsia"/>
-          <w:color w:val="333333"/>
-          <w:kern w:val="0"/>
-          <w:sz w:val="24"/>
-          <w:szCs w:val="24"/>
-        </w:rPr>
-        <w:t>mysql</w:t>
-      </w:r>
-      <w:proofErr w:type="spellEnd"/>
-      <w:proofErr w:type="gramEnd"/>
-      <w:r>
-        <w:rPr>
-          <w:rFonts w:ascii="微软雅黑" w:eastAsia="微软雅黑" w:hAnsi="微软雅黑" w:cs="宋体" w:hint="eastAsia"/>
-          <w:color w:val="333333"/>
-          <w:kern w:val="0"/>
-          <w:sz w:val="24"/>
-          <w:szCs w:val="24"/>
-        </w:rPr>
-        <w:t>&gt; quit</w:t>
-      </w:r>
-    </w:p>
-    <w:p>
-      <w:pPr>
-        <w:widowControl/>
-        <w:pBdr>
-          <w:left w:val="dotted" w:sz="12" w:space="26" w:color="E4E4E4"/>
-        </w:pBdr>
-        <w:shd w:val="clear" w:color="auto" w:fill="FFFFFF"/>
-        <w:spacing w:line="420" w:lineRule="atLeast"/>
-        <w:ind w:left="255"/>
-        <w:rPr>
-          <w:rFonts w:ascii="微软雅黑" w:eastAsia="微软雅黑" w:hAnsi="微软雅黑" w:cs="宋体" w:hint="eastAsia"/>
-          <w:color w:val="333333"/>
-          <w:kern w:val="0"/>
-          <w:sz w:val="24"/>
-          <w:szCs w:val="24"/>
-        </w:rPr>
-      </w:pPr>
-      <w:r>
-        <w:rPr>
-          <w:rFonts w:ascii="微软雅黑" w:eastAsia="微软雅黑" w:hAnsi="微软雅黑" w:cs="宋体" w:hint="eastAsia"/>
-          <w:color w:val="333333"/>
-          <w:kern w:val="0"/>
-          <w:sz w:val="24"/>
-          <w:szCs w:val="24"/>
-        </w:rPr>
-        <w:t>最后把配置文件中的skip-grant-tables 注释掉。下次输入</w:t>
-      </w:r>
-      <w:proofErr w:type="spellStart"/>
-      <w:r>
-        <w:rPr>
-          <w:rFonts w:ascii="微软雅黑" w:eastAsia="微软雅黑" w:hAnsi="微软雅黑" w:cs="宋体" w:hint="eastAsia"/>
-          <w:color w:val="333333"/>
-          <w:kern w:val="0"/>
-          <w:sz w:val="24"/>
-          <w:szCs w:val="24"/>
-        </w:rPr>
-        <w:t>mysql</w:t>
-      </w:r>
-      <w:proofErr w:type="spellEnd"/>
-      <w:r>
-        <w:rPr>
-          <w:rFonts w:ascii="微软雅黑" w:eastAsia="微软雅黑" w:hAnsi="微软雅黑" w:cs="宋体" w:hint="eastAsia"/>
-          <w:color w:val="333333"/>
-          <w:kern w:val="0"/>
-          <w:sz w:val="24"/>
-          <w:szCs w:val="24"/>
-        </w:rPr>
-        <w:t> -</w:t>
-      </w:r>
-      <w:proofErr w:type="spellStart"/>
-      <w:r>
-        <w:rPr>
-          <w:rFonts w:ascii="微软雅黑" w:eastAsia="微软雅黑" w:hAnsi="微软雅黑" w:cs="宋体" w:hint="eastAsia"/>
-          <w:color w:val="333333"/>
-          <w:kern w:val="0"/>
-          <w:sz w:val="24"/>
-          <w:szCs w:val="24"/>
-        </w:rPr>
-        <w:t>uroot</w:t>
-      </w:r>
-      <w:proofErr w:type="spellEnd"/>
-      <w:r>
-        <w:rPr>
-          <w:rFonts w:ascii="微软雅黑" w:eastAsia="微软雅黑" w:hAnsi="微软雅黑" w:cs="宋体" w:hint="eastAsia"/>
-          <w:color w:val="333333"/>
-          <w:kern w:val="0"/>
-          <w:sz w:val="24"/>
-          <w:szCs w:val="24"/>
-        </w:rPr>
-        <w:t xml:space="preserve"> -p 就可以用新密码登录了</w:t>
-      </w:r>
-    </w:p>
-    <w:p>
-      <w:pPr>
-        <w:widowControl/>
-        <w:pBdr>
-          <w:left w:val="dotted" w:sz="12" w:space="26" w:color="E4E4E4"/>
-        </w:pBdr>
-        <w:shd w:val="clear" w:color="auto" w:fill="FFFFFF"/>
-        <w:spacing w:line="420" w:lineRule="atLeast"/>
-        <w:ind w:left="255"/>
-        <w:rPr>
-          <w:rFonts w:ascii="微软雅黑" w:eastAsia="微软雅黑" w:hAnsi="微软雅黑" w:cs="宋体" w:hint="eastAsia"/>
           <w:color w:val="333333"/>
           <w:kern w:val="0"/>
           <w:sz w:val="24"/>
@@ -4346,13 +4505,7 @@
         </w:drawing>
       </w:r>
     </w:p>
-    <w:p>
-      <w:pPr>
-        <w:rPr>
-          <w:rFonts w:hint="eastAsia"/>
-        </w:rPr>
-      </w:pPr>
-    </w:p>
+    <w:p/>
     <w:sectPr>
       <w:pgSz w:w="11906" w:h="16838"/>
       <w:pgMar w:top="1440" w:right="1800" w:bottom="1440" w:left="1800" w:header="851" w:footer="992" w:gutter="0"/>
